--- a/Zarse-Darius_321150303_DLMCSPSE01_P2_S.docx
+++ b/Zarse-Darius_321150303_DLMCSPSE01_P2_S.docx
@@ -2372,7 +2372,7 @@
           <w:rFonts w:ascii="Arial" w:hAnsi="Arial" w:cs="Arial"/>
           <w:lang w:val="en-US"/>
         </w:rPr>
-        <w:t xml:space="preserve">I still need to work on the API. I’d like to make my calculator functionality available through a GET API request. In my research </w:t>
+        <w:t xml:space="preserve">I still need to work on the API. In my research </w:t>
       </w:r>
       <w:r>
         <w:rPr>
@@ -2415,6 +2415,38 @@
           <w:lang w:val="en-US"/>
         </w:rPr>
         <w:t xml:space="preserve"> but with different molarities. Therefore, I thought making an API and using it to make the calculator available for other applications to use might be a better solution.</w:t>
+      </w:r>
+      <w:r>
+        <w:rPr>
+          <w:rFonts w:ascii="Arial" w:hAnsi="Arial" w:cs="Arial"/>
+          <w:lang w:val="en-US"/>
+        </w:rPr>
+        <w:t xml:space="preserve"> During my last project it was recommended to provide a link to the code in phase 2 already, so if that is helpful in this stage, my </w:t>
+      </w:r>
+      <w:r>
+        <w:rPr>
+          <w:rFonts w:ascii="Arial" w:hAnsi="Arial" w:cs="Arial"/>
+          <w:lang w:val="en-US"/>
+        </w:rPr>
+        <w:lastRenderedPageBreak/>
+        <w:t xml:space="preserve">(current) code files are available under: </w:t>
+      </w:r>
+      <w:hyperlink r:id="rId12" w:history="1">
+        <w:r>
+          <w:rPr>
+            <w:rStyle w:val="Hyperlink"/>
+            <w:rFonts w:ascii="Arial" w:hAnsi="Arial" w:cs="Arial"/>
+            <w:lang w:val="en-US"/>
+          </w:rPr>
+          <w:t>https://github.com/dariuszarse/Molarity-and-Volume-Calculator/tree/main/Code</w:t>
+        </w:r>
+      </w:hyperlink>
+      <w:r>
+        <w:rPr>
+          <w:rFonts w:ascii="Arial" w:hAnsi="Arial" w:cs="Arial"/>
+          <w:lang w:val="en-US"/>
+        </w:rPr>
+        <w:t xml:space="preserve"> </w:t>
       </w:r>
     </w:p>
     <w:sectPr>

--- a/Zarse-Darius_321150303_DLMCSPSE01_P2_S.docx
+++ b/Zarse-Darius_321150303_DLMCSPSE01_P2_S.docx
@@ -572,42 +572,53 @@
           <w:rFonts w:ascii="Arial" w:hAnsi="Arial" w:cs="Arial"/>
           <w:lang w:val="en-US"/>
         </w:rPr>
-        <w:t xml:space="preserve"> I am currently </w:t>
-      </w:r>
-      <w:r>
-        <w:rPr>
-          <w:rFonts w:ascii="Arial" w:hAnsi="Arial" w:cs="Arial"/>
-          <w:lang w:val="en-US"/>
-        </w:rPr>
-        <w:t xml:space="preserve">trying to </w:t>
-      </w:r>
-      <w:r>
-        <w:rPr>
-          <w:rFonts w:ascii="Arial" w:hAnsi="Arial" w:cs="Arial"/>
-          <w:lang w:val="en-US"/>
-        </w:rPr>
-        <w:t>mak</w:t>
-      </w:r>
-      <w:r>
-        <w:rPr>
-          <w:rFonts w:ascii="Arial" w:hAnsi="Arial" w:cs="Arial"/>
-          <w:lang w:val="en-US"/>
-        </w:rPr>
-        <w:t>e</w:t>
-      </w:r>
-      <w:r>
-        <w:rPr>
-          <w:rFonts w:ascii="Arial" w:hAnsi="Arial" w:cs="Arial"/>
-          <w:lang w:val="en-US"/>
-        </w:rPr>
-        <w:t xml:space="preserve"> a REST-API possible with</w:t>
-      </w:r>
-      <w:r>
-        <w:rPr>
-          <w:rFonts w:ascii="Arial" w:hAnsi="Arial" w:cs="Arial"/>
-          <w:lang w:val="en-US"/>
-        </w:rPr>
-        <w:t xml:space="preserve"> node.js</w:t>
+        <w:t xml:space="preserve"> I </w:t>
+      </w:r>
+      <w:r>
+        <w:rPr>
+          <w:rFonts w:ascii="Arial" w:hAnsi="Arial" w:cs="Arial"/>
+          <w:lang w:val="en-US"/>
+        </w:rPr>
+        <w:t xml:space="preserve">have written my API with python using </w:t>
+      </w:r>
+      <w:proofErr w:type="spellStart"/>
+      <w:r>
+        <w:rPr>
+          <w:rFonts w:ascii="Arial" w:hAnsi="Arial" w:cs="Arial"/>
+          <w:lang w:val="en-US"/>
+        </w:rPr>
+        <w:t>fastapi</w:t>
+      </w:r>
+      <w:proofErr w:type="spellEnd"/>
+      <w:r>
+        <w:rPr>
+          <w:rFonts w:ascii="Arial" w:hAnsi="Arial" w:cs="Arial"/>
+          <w:lang w:val="en-US"/>
+        </w:rPr>
+        <w:t xml:space="preserve">, </w:t>
+      </w:r>
+      <w:proofErr w:type="spellStart"/>
+      <w:r>
+        <w:rPr>
+          <w:rFonts w:ascii="Arial" w:hAnsi="Arial" w:cs="Arial"/>
+          <w:lang w:val="en-US"/>
+        </w:rPr>
+        <w:t>uvicorn</w:t>
+      </w:r>
+      <w:proofErr w:type="spellEnd"/>
+      <w:r>
+        <w:rPr>
+          <w:rFonts w:ascii="Arial" w:hAnsi="Arial" w:cs="Arial"/>
+          <w:lang w:val="en-US"/>
+        </w:rPr>
+        <w:t xml:space="preserve"> and requests libraries to also create a sample request with the example discussed in the project presentation. For testing the API and visualizing the functionality I’ve used </w:t>
+      </w:r>
+      <w:r>
+        <w:rPr>
+          <w:rFonts w:ascii="Arial" w:hAnsi="Arial" w:cs="Arial"/>
+          <w:lang w:val="en-US"/>
+        </w:rPr>
+        <w:t>Insomnia</w:t>
       </w:r>
       <w:r>
         <w:rPr>
@@ -617,68 +628,6 @@
         <w:t xml:space="preserve"> (</w:t>
       </w:r>
       <w:hyperlink r:id="rId6" w:history="1">
-        <w:r>
-          <w:rPr>
-            <w:rStyle w:val="Hyperlink"/>
-            <w:rFonts w:ascii="Arial" w:hAnsi="Arial" w:cs="Arial"/>
-            <w:lang w:val="en-US"/>
-          </w:rPr>
-          <w:t>https://nodejs.org/en</w:t>
-        </w:r>
-      </w:hyperlink>
-      <w:r>
-        <w:rPr>
-          <w:rFonts w:ascii="Arial" w:hAnsi="Arial" w:cs="Arial"/>
-          <w:lang w:val="en-US"/>
-        </w:rPr>
-        <w:t xml:space="preserve">) </w:t>
-      </w:r>
-      <w:r>
-        <w:rPr>
-          <w:rFonts w:ascii="Arial" w:hAnsi="Arial" w:cs="Arial"/>
-          <w:lang w:val="en-US"/>
-        </w:rPr>
-        <w:t>and express</w:t>
-      </w:r>
-      <w:r>
-        <w:rPr>
-          <w:rFonts w:ascii="Arial" w:hAnsi="Arial" w:cs="Arial"/>
-          <w:lang w:val="en-US"/>
-        </w:rPr>
-        <w:t xml:space="preserve"> (</w:t>
-      </w:r>
-      <w:hyperlink r:id="rId7" w:history="1">
-        <w:r>
-          <w:rPr>
-            <w:rStyle w:val="Hyperlink"/>
-            <w:rFonts w:ascii="Arial" w:hAnsi="Arial" w:cs="Arial"/>
-            <w:lang w:val="en-US"/>
-          </w:rPr>
-          <w:t>https://expressjs.com/de/</w:t>
-        </w:r>
-      </w:hyperlink>
-      <w:r>
-        <w:rPr>
-          <w:rFonts w:ascii="Arial" w:hAnsi="Arial" w:cs="Arial"/>
-          <w:lang w:val="en-US"/>
-        </w:rPr>
-        <w:t>)</w:t>
-      </w:r>
-      <w:r>
-        <w:rPr>
-          <w:rFonts w:ascii="Arial" w:hAnsi="Arial" w:cs="Arial"/>
-          <w:lang w:val="en-US"/>
-        </w:rPr>
-        <w:t xml:space="preserve"> as well as Insomnia</w:t>
-      </w:r>
-      <w:r>
-        <w:rPr>
-          <w:rFonts w:ascii="Arial" w:hAnsi="Arial" w:cs="Arial"/>
-          <w:lang w:val="en-US"/>
-        </w:rPr>
-        <w:t xml:space="preserve"> (</w:t>
-      </w:r>
-      <w:hyperlink r:id="rId8" w:history="1">
         <w:r>
           <w:rPr>
             <w:rStyle w:val="Hyperlink"/>
@@ -707,19 +656,36 @@
           <w:rFonts w:ascii="Arial" w:hAnsi="Arial" w:cs="Arial"/>
           <w:lang w:val="en-US"/>
         </w:rPr>
-        <w:t>As I am completely new to the topic of APIs and have no idea how to develop one, I just went with the most intuitive looking and popular tools I could find, so I’d have more tutorial material available.</w:t>
-      </w:r>
-    </w:p>
-    <w:p>
-      <w:pPr>
-        <w:spacing w:line="360" w:lineRule="auto"/>
-        <w:rPr>
-          <w:rFonts w:ascii="Arial" w:hAnsi="Arial" w:cs="Arial"/>
-          <w:sz w:val="24"/>
-          <w:szCs w:val="24"/>
-          <w:lang w:val="en-US"/>
-        </w:rPr>
-      </w:pPr>
+        <w:t xml:space="preserve">As I </w:t>
+      </w:r>
+      <w:r>
+        <w:rPr>
+          <w:rFonts w:ascii="Arial" w:hAnsi="Arial" w:cs="Arial"/>
+          <w:lang w:val="en-US"/>
+        </w:rPr>
+        <w:t>was</w:t>
+      </w:r>
+      <w:r>
+        <w:rPr>
+          <w:rFonts w:ascii="Arial" w:hAnsi="Arial" w:cs="Arial"/>
+          <w:lang w:val="en-US"/>
+        </w:rPr>
+        <w:t xml:space="preserve"> completely new to the topic of APIs and </w:t>
+      </w:r>
+      <w:r>
+        <w:rPr>
+          <w:rFonts w:ascii="Arial" w:hAnsi="Arial" w:cs="Arial"/>
+          <w:lang w:val="en-US"/>
+        </w:rPr>
+        <w:t>had</w:t>
+      </w:r>
+      <w:r>
+        <w:rPr>
+          <w:rFonts w:ascii="Arial" w:hAnsi="Arial" w:cs="Arial"/>
+          <w:lang w:val="en-US"/>
+        </w:rPr>
+        <w:t xml:space="preserve"> no idea how to develop one, I just went with the most intuitive looking and popular tools I could find, so I’d have more tutorial material available.</w:t>
+      </w:r>
     </w:p>
     <w:p>
       <w:pPr>
@@ -799,7 +765,7 @@
                     <pic:cNvPicPr/>
                   </pic:nvPicPr>
                   <pic:blipFill>
-                    <a:blip r:embed="rId9"/>
+                    <a:blip r:embed="rId7"/>
                     <a:stretch>
                       <a:fillRect/>
                     </a:stretch>
@@ -2091,7 +2057,7 @@
                     <pic:cNvPicPr/>
                   </pic:nvPicPr>
                   <pic:blipFill>
-                    <a:blip r:embed="rId10" cstate="print">
+                    <a:blip r:embed="rId8" cstate="print">
                       <a:extLst>
                         <a:ext uri="{28A0092B-C50C-407E-A947-70E740481C1C}">
                           <a14:useLocalDpi xmlns:a14="http://schemas.microsoft.com/office/drawing/2010/main" val="0"/>
@@ -2185,7 +2151,7 @@
                     <pic:cNvPicPr/>
                   </pic:nvPicPr>
                   <pic:blipFill>
-                    <a:blip r:embed="rId11" cstate="print">
+                    <a:blip r:embed="rId9" cstate="print">
                       <a:extLst>
                         <a:ext uri="{28A0092B-C50C-407E-A947-70E740481C1C}">
                           <a14:useLocalDpi xmlns:a14="http://schemas.microsoft.com/office/drawing/2010/main" val="0"/>
@@ -2246,20 +2212,6 @@
           <w:rFonts w:ascii="Arial" w:hAnsi="Arial" w:cs="Arial"/>
           <w:lang w:val="en-US"/>
         </w:rPr>
-        <w:t>Explanation of your design and implementation procedure in written form (approx. 1/2 page)</w:t>
-      </w:r>
-      <w:r>
-        <w:rPr>
-          <w:rFonts w:ascii="Arial" w:hAnsi="Arial" w:cs="Arial"/>
-          <w:lang w:val="en-US"/>
-        </w:rPr>
-        <w:cr/>
-      </w:r>
-      <w:r>
-        <w:rPr>
-          <w:rFonts w:ascii="Arial" w:hAnsi="Arial" w:cs="Arial"/>
-          <w:lang w:val="en-US"/>
-        </w:rPr>
         <w:t xml:space="preserve">I have a html file that encompasses most of my website structure. Ever since I implemented bootstrap my CSS code shrunk a lot as I could save myself lots of work by using bootstraps row, column and container-fluid objects. I have a header area in which I wrote my short introduction and guide, below that my rows that can be toggled on or off, each with 4 columns. </w:t>
       </w:r>
       <w:r>
@@ -2290,23 +2242,7 @@
           <w:rFonts w:ascii="Arial" w:hAnsi="Arial" w:cs="Arial"/>
           <w:lang w:val="en-US"/>
         </w:rPr>
-        <w:t xml:space="preserve"> so that they can be restored via the refresh button. The toggle rows function also allows for the user to select the number of rows made visible (the amount a user wants to use). To make the use of the input fields easier I implemented an event listener that clear the default values when an input field is focused. If the field already has some user input, it won’t get cleared </w:t>
-      </w:r>
-      <w:proofErr w:type="gramStart"/>
-      <w:r>
-        <w:rPr>
-          <w:rFonts w:ascii="Arial" w:hAnsi="Arial" w:cs="Arial"/>
-          <w:lang w:val="en-US"/>
-        </w:rPr>
-        <w:t>though</w:t>
-      </w:r>
-      <w:proofErr w:type="gramEnd"/>
-      <w:r>
-        <w:rPr>
-          <w:rFonts w:ascii="Arial" w:hAnsi="Arial" w:cs="Arial"/>
-          <w:lang w:val="en-US"/>
-        </w:rPr>
-        <w:t xml:space="preserve"> so users have the option to correct their input without having to type it again. </w:t>
+        <w:t xml:space="preserve"> so that they can be restored via the refresh button. The toggle rows function also allows for the user to select the number of rows made visible (the amount a user wants to use). To make the use of the input fields easier I implemented an event listener that clear the default values when an input field is focused. If the field already has some user input, it won’t get cleared though so users have the option to correct their input without having to type it again. </w:t>
       </w:r>
     </w:p>
     <w:p>
@@ -2356,6 +2292,155 @@
           <w:szCs w:val="24"/>
           <w:lang w:val="en-US"/>
         </w:rPr>
+        <w:t>Test suite</w:t>
+      </w:r>
+      <w:r>
+        <w:rPr>
+          <w:rFonts w:ascii="Arial" w:hAnsi="Arial" w:cs="Arial"/>
+          <w:sz w:val="24"/>
+          <w:szCs w:val="24"/>
+          <w:lang w:val="en-US"/>
+        </w:rPr>
+        <w:t>:</w:t>
+      </w:r>
+    </w:p>
+    <w:p>
+      <w:pPr>
+        <w:spacing w:line="360" w:lineRule="auto"/>
+        <w:rPr>
+          <w:rFonts w:ascii="Arial" w:hAnsi="Arial" w:cs="Arial"/>
+          <w:lang w:val="en-US"/>
+        </w:rPr>
+      </w:pPr>
+      <w:r>
+        <w:rPr>
+          <w:rFonts w:ascii="Arial" w:hAnsi="Arial" w:cs="Arial"/>
+          <w:lang w:val="en-US"/>
+        </w:rPr>
+        <w:t xml:space="preserve">For my test suite I was planning on simply importing the functions into a test file and run them all there. With most functions including some reference to the html file it seemed from my online research that the best way to include those in the test would be to use </w:t>
+      </w:r>
+      <w:proofErr w:type="spellStart"/>
+      <w:r>
+        <w:rPr>
+          <w:rFonts w:ascii="Arial" w:hAnsi="Arial" w:cs="Arial"/>
+          <w:lang w:val="en-US"/>
+        </w:rPr>
+        <w:t>jsdom</w:t>
+      </w:r>
+      <w:proofErr w:type="spellEnd"/>
+      <w:r>
+        <w:rPr>
+          <w:rFonts w:ascii="Arial" w:hAnsi="Arial" w:cs="Arial"/>
+          <w:lang w:val="en-US"/>
+        </w:rPr>
+        <w:t xml:space="preserve"> to simulate the DOM (document object model) of my website. After countless hours and several different configurations and tries this didn’t work for me. So, I instead created test files for each function and refactored the function code a little bit to include the input from the html files as parameters instead. This way the functionality still gets tested in isolation. </w:t>
+      </w:r>
+      <w:r>
+        <w:rPr>
+          <w:rFonts w:ascii="Arial" w:hAnsi="Arial" w:cs="Arial"/>
+          <w:lang w:val="en-US"/>
+        </w:rPr>
+        <w:t xml:space="preserve">Unfortunately, </w:t>
+      </w:r>
+      <w:r>
+        <w:rPr>
+          <w:rFonts w:ascii="Arial" w:hAnsi="Arial" w:cs="Arial"/>
+          <w:lang w:val="en-US"/>
+        </w:rPr>
+        <w:t xml:space="preserve">this also means that I only could write tests </w:t>
+      </w:r>
+      <w:r>
+        <w:rPr>
+          <w:rFonts w:ascii="Arial" w:hAnsi="Arial" w:cs="Arial"/>
+          <w:lang w:val="en-US"/>
+        </w:rPr>
+        <w:lastRenderedPageBreak/>
+        <w:t>for the core functionality of the website. Other functions, such as the toggle function for the rows or the event listeners used to reset html input cells to their default value (or to remove that default value on click) are without tests.</w:t>
+      </w:r>
+    </w:p>
+    <w:p>
+      <w:pPr>
+        <w:spacing w:line="360" w:lineRule="auto"/>
+        <w:rPr>
+          <w:rFonts w:ascii="Arial" w:hAnsi="Arial" w:cs="Arial"/>
+          <w:lang w:val="en-US"/>
+        </w:rPr>
+      </w:pPr>
+      <w:r>
+        <w:rPr>
+          <w:rFonts w:ascii="Arial" w:hAnsi="Arial" w:cs="Arial"/>
+          <w:sz w:val="24"/>
+          <w:szCs w:val="24"/>
+          <w:lang w:val="en-US"/>
+        </w:rPr>
+        <w:t>API</w:t>
+      </w:r>
+      <w:r>
+        <w:rPr>
+          <w:rFonts w:ascii="Arial" w:hAnsi="Arial" w:cs="Arial"/>
+          <w:sz w:val="24"/>
+          <w:szCs w:val="24"/>
+          <w:lang w:val="en-US"/>
+        </w:rPr>
+        <w:t>:</w:t>
+      </w:r>
+    </w:p>
+    <w:p>
+      <w:pPr>
+        <w:spacing w:line="360" w:lineRule="auto"/>
+        <w:rPr>
+          <w:rFonts w:ascii="Arial" w:hAnsi="Arial" w:cs="Arial"/>
+          <w:lang w:val="en-US"/>
+        </w:rPr>
+      </w:pPr>
+      <w:r>
+        <w:rPr>
+          <w:rFonts w:ascii="Arial" w:hAnsi="Arial" w:cs="Arial"/>
+          <w:lang w:val="en-US"/>
+        </w:rPr>
+        <w:t xml:space="preserve">I’ve designed a simple API that allows a post request to the server accessing my </w:t>
+      </w:r>
+      <w:proofErr w:type="spellStart"/>
+      <w:r>
+        <w:rPr>
+          <w:rFonts w:ascii="Arial" w:hAnsi="Arial" w:cs="Arial"/>
+          <w:lang w:val="en-US"/>
+        </w:rPr>
+        <w:t>calculate</w:t>
+      </w:r>
+      <w:r>
+        <w:rPr>
+          <w:rFonts w:ascii="Arial" w:hAnsi="Arial" w:cs="Arial"/>
+          <w:lang w:val="en-US"/>
+        </w:rPr>
+        <w:t>_volumes</w:t>
+      </w:r>
+      <w:proofErr w:type="spellEnd"/>
+      <w:r>
+        <w:rPr>
+          <w:rFonts w:ascii="Arial" w:hAnsi="Arial" w:cs="Arial"/>
+          <w:lang w:val="en-US"/>
+        </w:rPr>
+        <w:t xml:space="preserve">() function. This way it is possible for anyone to access the function without having to use the website or its interface. I have added a simple requests file that includes the test case I’ve presented in the project scope and lets that combination of 4 solutions be calculated by my function via the API. </w:t>
+      </w:r>
+    </w:p>
+    <w:p>
+      <w:pPr>
+        <w:spacing w:line="360" w:lineRule="auto"/>
+        <w:rPr>
+          <w:rFonts w:ascii="Arial" w:hAnsi="Arial" w:cs="Arial"/>
+          <w:sz w:val="24"/>
+          <w:szCs w:val="24"/>
+          <w:lang w:val="en-US"/>
+        </w:rPr>
+      </w:pPr>
+      <w:r>
+        <w:rPr>
+          <w:rFonts w:ascii="Arial" w:hAnsi="Arial" w:cs="Arial"/>
+          <w:sz w:val="24"/>
+          <w:szCs w:val="24"/>
+          <w:lang w:val="en-US"/>
+        </w:rPr>
         <w:t>Next steps:</w:t>
       </w:r>
     </w:p>
@@ -2421,17 +2506,9 @@
           <w:rFonts w:ascii="Arial" w:hAnsi="Arial" w:cs="Arial"/>
           <w:lang w:val="en-US"/>
         </w:rPr>
-        <w:t xml:space="preserve"> During my last project it was recommended to provide a link to the code in phase 2 already, so if that is helpful in this stage, my </w:t>
-      </w:r>
-      <w:r>
-        <w:rPr>
-          <w:rFonts w:ascii="Arial" w:hAnsi="Arial" w:cs="Arial"/>
-          <w:lang w:val="en-US"/>
-        </w:rPr>
-        <w:lastRenderedPageBreak/>
-        <w:t xml:space="preserve">(current) code files are available under: </w:t>
-      </w:r>
-      <w:hyperlink r:id="rId12" w:history="1">
+        <w:t xml:space="preserve"> During my last project it was recommended to provide a link to the code in phase 2 already, so if that is helpful in this stage, my (current) code files are available under: </w:t>
+      </w:r>
+      <w:hyperlink r:id="rId10" w:history="1">
         <w:r>
           <w:rPr>
             <w:rStyle w:val="Hyperlink"/>
